--- a/85.docx
+++ b/85.docx
@@ -27,6 +27,30 @@
             <w:tcW w:w="14206" w:type="dxa"/>
             <w:gridSpan w:val="6"/>
             <w:vAlign w:val="center"/>
+            <w:shd w:fill="FFFFFF"/>
+            <w:shd w:fill="FFFFFF"/>
+            <w:shd w:fill="FFFFFF"/>
+            <w:shd w:fill="FFFFFF"/>
+            <w:shd w:fill="FFFFFF"/>
+            <w:shd w:fill="FFFFFF"/>
+            <w:shd w:fill="FFFFFF"/>
+            <w:shd w:fill="FFFFFF"/>
+            <w:shd w:fill="FFFFFF"/>
+            <w:shd w:fill="FFFFFF"/>
+            <w:shd w:fill="FFFFFF"/>
+            <w:shd w:fill="FFFFFF"/>
+            <w:shd w:fill="FFFFFF"/>
+            <w:shd w:fill="FFFFFF"/>
+            <w:shd w:fill="FFFFFF"/>
+            <w:shd w:fill="FFFFFF"/>
+            <w:shd w:fill="FFFFFF"/>
+            <w:shd w:fill="FFFFFF"/>
+            <w:shd w:fill="FFFFFF"/>
+            <w:shd w:fill="FFFFFF"/>
+            <w:shd w:fill="FFFFFF"/>
+            <w:shd w:fill="FFFFFF"/>
+            <w:shd w:fill="FFFFFF"/>
+            <w:shd w:fill="FFFFFF"/>
           </w:tcPr>
           <w:p>
             <w:pPr>
@@ -37,6 +61,11 @@
               </w:rPr>
             </w:pPr>
             <w:r>
+              <w:rPr>
+                <w:rFonts w:ascii="Arial" w:hAnsi="Arial"/>
+                <w:i w:val="0"/>
+                <w:sz w:val="12"/>
+              </w:rPr>
               <w:t xml:space="preserve">2024/2025 EĞİTİM-ÖĞRETİM YILI </w:t>
             </w:r>
             <w:bookmarkStart w:id="0" w:name="OLE_LINK4"/>
@@ -57,15 +86,35 @@
             </w:sdt>
             <w:bookmarkEnd w:id="0"/>
             <w:r>
+              <w:rPr>
+                <w:rFonts w:ascii="Arial" w:hAnsi="Arial"/>
+                <w:i w:val="0"/>
+                <w:sz w:val="12"/>
+              </w:rPr>
               <w:t xml:space="preserve"> </w:t>
             </w:r>
             <w:r>
+              <w:rPr>
+                <w:rFonts w:ascii="Arial" w:hAnsi="Arial"/>
+                <w:i w:val="0"/>
+                <w:sz w:val="12"/>
+              </w:rPr>
               <w:t>5. SINIF</w:t>
             </w:r>
             <w:r>
+              <w:rPr>
+                <w:rFonts w:ascii="Arial" w:hAnsi="Arial"/>
+                <w:i w:val="0"/>
+                <w:sz w:val="12"/>
+              </w:rPr>
               <w:t>REHBERLİK HİZMETLERİ</w:t>
             </w:r>
             <w:r>
+              <w:rPr>
+                <w:rFonts w:ascii="Arial" w:hAnsi="Arial"/>
+                <w:i w:val="0"/>
+                <w:sz w:val="12"/>
+              </w:rPr>
               <w:t xml:space="preserve"> PLANI</w:t>
             </w:r>
           </w:p>
@@ -82,6 +131,10 @@
             <w:tcW w:w="1348" w:type="dxa"/>
             <w:shd w:val="clear" w:color="auto" w:fill="E2EFD9" w:themeFill="accent6" w:themeFillTint="33"/>
             <w:vAlign w:val="center"/>
+            <w:shd w:fill="FFFFFF"/>
+            <w:shd w:fill="FFFFFF"/>
+            <w:shd w:fill="FFFFFF"/>
+            <w:shd w:fill="FFFFFF"/>
           </w:tcPr>
           <w:p>
             <w:pPr>
@@ -94,8 +147,9 @@
             </w:pPr>
             <w:r>
               <w:rPr>
-                <w:rFonts w:ascii="Calibri" w:hAnsi="Calibri" w:cs="Calibri"/>
-                <w:sz w:val="18"/>
+                <w:rFonts w:ascii="Arial" w:hAnsi="Arial" w:cs="Calibri"/>
+                <w:i w:val="0"/>
+                <w:sz w:val="12"/>
                 <w:szCs w:val="18"/>
               </w:rPr>
               <w:t>09-15 Eylül</w:t>
@@ -106,6 +160,10 @@
           <w:tcPr>
             <w:tcW w:w="3383" w:type="dxa"/>
             <w:vAlign w:val="center"/>
+            <w:shd w:fill="FFFFFF"/>
+            <w:shd w:fill="FFFFFF"/>
+            <w:shd w:fill="FFFFFF"/>
+            <w:shd w:fill="FFFFFF"/>
           </w:tcPr>
           <w:p>
             <w:pPr>
@@ -120,10 +178,11 @@
             </w:pPr>
             <w:r>
               <w:rPr>
-                <w:rFonts w:ascii="Calibri" w:hAnsi="Calibri" w:cs="Calibri"/>
-                <w:b/>
-                <w:bCs/>
-                <w:sz w:val="16"/>
+                <w:rFonts w:ascii="Arial" w:hAnsi="Arial" w:cs="Calibri"/>
+                <w:b/>
+                <w:bCs/>
+                <w:i w:val="0"/>
+                <w:sz w:val="12"/>
                 <w:szCs w:val="16"/>
               </w:rPr>
               <w:t>Öğrenci tanıma formu Okulun bölümlerini ve okulda çalışan personeli  tanır.</w:t>
@@ -135,6 +194,10 @@
             <w:tcW w:w="1533" w:type="dxa"/>
             <w:shd w:val="clear" w:color="auto" w:fill="E2EFD9" w:themeFill="accent6" w:themeFillTint="33"/>
             <w:vAlign w:val="center"/>
+            <w:shd w:fill="FFFFFF"/>
+            <w:shd w:fill="FFFFFF"/>
+            <w:shd w:fill="FFFFFF"/>
+            <w:shd w:fill="FFFFFF"/>
           </w:tcPr>
           <w:p>
             <w:pPr>
@@ -150,10 +213,11 @@
             </w:pPr>
             <w:r>
               <w:rPr>
-                <w:rFonts w:ascii="Calibri" w:hAnsi="Calibri" w:cs="Calibri"/>
-                <w:b/>
-                <w:bCs/>
-                <w:sz w:val="18"/>
+                <w:rFonts w:ascii="Arial" w:hAnsi="Arial" w:cs="Calibri"/>
+                <w:b/>
+                <w:bCs/>
+                <w:i w:val="0"/>
+                <w:sz w:val="12"/>
                 <w:szCs w:val="18"/>
               </w:rPr>
               <w:t>09-15 Aralık</w:t>
@@ -164,6 +228,10 @@
           <w:tcPr>
             <w:tcW w:w="3197" w:type="dxa"/>
             <w:vAlign w:val="center"/>
+            <w:shd w:fill="FFFFFF"/>
+            <w:shd w:fill="FFFFFF"/>
+            <w:shd w:fill="FFFFFF"/>
+            <w:shd w:fill="FFFFFF"/>
           </w:tcPr>
           <w:p>
             <w:pPr>
@@ -178,10 +246,11 @@
             </w:pPr>
             <w:r>
               <w:rPr>
-                <w:rFonts w:ascii="Calibri" w:hAnsi="Calibri" w:cs="Calibri"/>
-                <w:b/>
-                <w:bCs/>
-                <w:sz w:val="16"/>
+                <w:rFonts w:ascii="Arial" w:hAnsi="Arial" w:cs="Calibri"/>
+                <w:b/>
+                <w:bCs/>
+                <w:i w:val="0"/>
+                <w:sz w:val="12"/>
                 <w:szCs w:val="16"/>
               </w:rPr>
               <w:t>Sahip olduğu karakter güçlerini fark eder. (Bilgelik, Cesaret, İnsanlık erdemleri ve bu  erdemlerin karakter güçleri ele alınacaktır.)</w:t>
@@ -193,6 +262,10 @@
             <w:tcW w:w="1472" w:type="dxa"/>
             <w:shd w:val="clear" w:color="auto" w:fill="E2EFD9" w:themeFill="accent6" w:themeFillTint="33"/>
             <w:vAlign w:val="center"/>
+            <w:shd w:fill="FFFFFF"/>
+            <w:shd w:fill="FFFFFF"/>
+            <w:shd w:fill="FFFFFF"/>
+            <w:shd w:fill="FFFFFF"/>
           </w:tcPr>
           <w:p>
             <w:pPr>
@@ -208,10 +281,11 @@
             </w:pPr>
             <w:r>
               <w:rPr>
-                <w:rFonts w:ascii="Calibri" w:hAnsi="Calibri" w:cs="Calibri"/>
-                <w:b/>
-                <w:bCs/>
-                <w:sz w:val="18"/>
+                <w:rFonts w:ascii="Arial" w:hAnsi="Arial" w:cs="Calibri"/>
+                <w:b/>
+                <w:bCs/>
+                <w:i w:val="0"/>
+                <w:sz w:val="12"/>
                 <w:szCs w:val="18"/>
               </w:rPr>
               <w:t>17-23 Mart</w:t>
@@ -222,6 +296,10 @@
           <w:tcPr>
             <w:tcW w:w="3273" w:type="dxa"/>
             <w:vAlign w:val="center"/>
+            <w:shd w:fill="FFFFFF"/>
+            <w:shd w:fill="FFFFFF"/>
+            <w:shd w:fill="FFFFFF"/>
+            <w:shd w:fill="FFFFFF"/>
           </w:tcPr>
           <w:p>
             <w:pPr>
@@ -236,10 +314,11 @@
             </w:pPr>
             <w:r>
               <w:rPr>
-                <w:rFonts w:ascii="Calibri" w:hAnsi="Calibri" w:cs="Calibri"/>
-                <w:b/>
-                <w:bCs/>
-                <w:sz w:val="16"/>
+                <w:rFonts w:ascii="Arial" w:hAnsi="Arial" w:cs="Calibri"/>
+                <w:b/>
+                <w:bCs/>
+                <w:i w:val="0"/>
+                <w:sz w:val="12"/>
                 <w:szCs w:val="16"/>
               </w:rPr>
               <w:t>Başkalarının bakış açısının kendi  bakış açısından farklı olabileceğini kabul eder.</w:t>
@@ -257,6 +336,10 @@
             <w:tcW w:w="1348" w:type="dxa"/>
             <w:shd w:val="clear" w:color="auto" w:fill="E2EFD9" w:themeFill="accent6" w:themeFillTint="33"/>
             <w:vAlign w:val="center"/>
+            <w:shd w:fill="FFFFFF"/>
+            <w:shd w:fill="FFFFFF"/>
+            <w:shd w:fill="FFFFFF"/>
+            <w:shd w:fill="FFFFFF"/>
           </w:tcPr>
           <w:p>
             <w:pPr>
@@ -269,8 +352,9 @@
             </w:pPr>
             <w:r>
               <w:rPr>
-                <w:rFonts w:ascii="Calibri" w:hAnsi="Calibri" w:cs="Calibri"/>
-                <w:sz w:val="18"/>
+                <w:rFonts w:ascii="Arial" w:hAnsi="Arial" w:cs="Calibri"/>
+                <w:i w:val="0"/>
+                <w:sz w:val="12"/>
                 <w:szCs w:val="18"/>
               </w:rPr>
               <w:t>16-22 Eylül</w:t>
@@ -281,6 +365,10 @@
           <w:tcPr>
             <w:tcW w:w="3383" w:type="dxa"/>
             <w:vAlign w:val="center"/>
+            <w:shd w:fill="FFFFFF"/>
+            <w:shd w:fill="FFFFFF"/>
+            <w:shd w:fill="FFFFFF"/>
+            <w:shd w:fill="FFFFFF"/>
           </w:tcPr>
           <w:p>
             <w:pPr>
@@ -295,10 +383,11 @@
             </w:pPr>
             <w:r>
               <w:rPr>
-                <w:rFonts w:ascii="Calibri" w:hAnsi="Calibri" w:cs="Calibri"/>
-                <w:b/>
-                <w:bCs/>
-                <w:sz w:val="16"/>
+                <w:rFonts w:ascii="Arial" w:hAnsi="Arial" w:cs="Calibri"/>
+                <w:b/>
+                <w:bCs/>
+                <w:i w:val="0"/>
+                <w:sz w:val="12"/>
                 <w:szCs w:val="16"/>
               </w:rPr>
               <w:t>Okulun yakınındaki çevreyi tanır.</w:t>
@@ -310,6 +399,10 @@
             <w:tcW w:w="1533" w:type="dxa"/>
             <w:shd w:val="clear" w:color="auto" w:fill="E2EFD9" w:themeFill="accent6" w:themeFillTint="33"/>
             <w:vAlign w:val="center"/>
+            <w:shd w:fill="FFFFFF"/>
+            <w:shd w:fill="FFFFFF"/>
+            <w:shd w:fill="FFFFFF"/>
+            <w:shd w:fill="FFFFFF"/>
           </w:tcPr>
           <w:p>
             <w:pPr>
@@ -325,10 +418,11 @@
             </w:pPr>
             <w:r>
               <w:rPr>
-                <w:rFonts w:ascii="Calibri" w:hAnsi="Calibri" w:cs="Calibri"/>
-                <w:b/>
-                <w:bCs/>
-                <w:sz w:val="18"/>
+                <w:rFonts w:ascii="Arial" w:hAnsi="Arial" w:cs="Calibri"/>
+                <w:b/>
+                <w:bCs/>
+                <w:i w:val="0"/>
+                <w:sz w:val="12"/>
                 <w:szCs w:val="18"/>
               </w:rPr>
               <w:t>16-22 Aralık</w:t>
@@ -339,6 +433,10 @@
           <w:tcPr>
             <w:tcW w:w="3197" w:type="dxa"/>
             <w:vAlign w:val="center"/>
+            <w:shd w:fill="FFFFFF"/>
+            <w:shd w:fill="FFFFFF"/>
+            <w:shd w:fill="FFFFFF"/>
+            <w:shd w:fill="FFFFFF"/>
           </w:tcPr>
           <w:p>
             <w:pPr>
@@ -353,10 +451,11 @@
             </w:pPr>
             <w:r>
               <w:rPr>
-                <w:rFonts w:ascii="Calibri" w:hAnsi="Calibri" w:cs="Calibri"/>
-                <w:b/>
-                <w:bCs/>
-                <w:sz w:val="16"/>
+                <w:rFonts w:ascii="Arial" w:hAnsi="Arial" w:cs="Calibri"/>
+                <w:b/>
+                <w:bCs/>
+                <w:i w:val="0"/>
+                <w:sz w:val="12"/>
                 <w:szCs w:val="16"/>
               </w:rPr>
               <w:t>Sahip olduğu karakter güçlerini fark eder. ( Ölçülülük, Aşkınlık, Adalet erdemleri ve bu  erdemlerin karakter güçleri ele alınacaktır.)</w:t>
@@ -368,6 +467,10 @@
             <w:tcW w:w="1472" w:type="dxa"/>
             <w:shd w:val="clear" w:color="auto" w:fill="E2EFD9" w:themeFill="accent6" w:themeFillTint="33"/>
             <w:vAlign w:val="center"/>
+            <w:shd w:fill="FFFFFF"/>
+            <w:shd w:fill="FFFFFF"/>
+            <w:shd w:fill="FFFFFF"/>
+            <w:shd w:fill="FFFFFF"/>
           </w:tcPr>
           <w:p>
             <w:pPr>
@@ -383,10 +486,11 @@
             </w:pPr>
             <w:r>
               <w:rPr>
-                <w:rFonts w:ascii="Calibri" w:hAnsi="Calibri" w:cs="Calibri"/>
-                <w:b/>
-                <w:bCs/>
-                <w:sz w:val="18"/>
+                <w:rFonts w:ascii="Arial" w:hAnsi="Arial" w:cs="Calibri"/>
+                <w:b/>
+                <w:bCs/>
+                <w:i w:val="0"/>
+                <w:sz w:val="12"/>
                 <w:szCs w:val="18"/>
               </w:rPr>
               <w:t>24-30 Mart</w:t>
@@ -397,6 +501,10 @@
           <w:tcPr>
             <w:tcW w:w="3273" w:type="dxa"/>
             <w:vAlign w:val="center"/>
+            <w:shd w:fill="FFFFFF"/>
+            <w:shd w:fill="FFFFFF"/>
+            <w:shd w:fill="FFFFFF"/>
+            <w:shd w:fill="FFFFFF"/>
           </w:tcPr>
           <w:p>
             <w:pPr>
@@ -411,10 +519,11 @@
             </w:pPr>
             <w:r>
               <w:rPr>
-                <w:rFonts w:ascii="Calibri" w:hAnsi="Calibri" w:cs="Calibri"/>
-                <w:b/>
-                <w:bCs/>
-                <w:sz w:val="16"/>
+                <w:rFonts w:ascii="Arial" w:hAnsi="Arial" w:cs="Calibri"/>
+                <w:b/>
+                <w:bCs/>
+                <w:i w:val="0"/>
+                <w:sz w:val="12"/>
                 <w:szCs w:val="16"/>
               </w:rPr>
               <w:t>Kültürel farklılıklara duyarlı bir bakış açısı geliştir.</w:t>
@@ -433,6 +542,10 @@
             <w:tcW w:w="1348" w:type="dxa"/>
             <w:shd w:val="clear" w:color="auto" w:fill="E2EFD9" w:themeFill="accent6" w:themeFillTint="33"/>
             <w:vAlign w:val="center"/>
+            <w:shd w:fill="FFFFFF"/>
+            <w:shd w:fill="FFFFFF"/>
+            <w:shd w:fill="FFFFFF"/>
+            <w:shd w:fill="FFFFFF"/>
           </w:tcPr>
           <w:p>
             <w:pPr>
@@ -445,8 +558,9 @@
             </w:pPr>
             <w:r>
               <w:rPr>
-                <w:rFonts w:ascii="Calibri" w:hAnsi="Calibri" w:cs="Calibri"/>
-                <w:sz w:val="18"/>
+                <w:rFonts w:ascii="Arial" w:hAnsi="Arial" w:cs="Calibri"/>
+                <w:i w:val="0"/>
+                <w:sz w:val="12"/>
                 <w:szCs w:val="18"/>
               </w:rPr>
               <w:t>23-29 Eylül</w:t>
@@ -457,6 +571,10 @@
           <w:tcPr>
             <w:tcW w:w="3383" w:type="dxa"/>
             <w:vAlign w:val="center"/>
+            <w:shd w:fill="FFFFFF"/>
+            <w:shd w:fill="FFFFFF"/>
+            <w:shd w:fill="FFFFFF"/>
+            <w:shd w:fill="FFFFFF"/>
           </w:tcPr>
           <w:p>
             <w:pPr>
@@ -471,10 +589,11 @@
             </w:pPr>
             <w:r>
               <w:rPr>
-                <w:rFonts w:ascii="Calibri" w:hAnsi="Calibri" w:cs="Calibri"/>
-                <w:b/>
-                <w:bCs/>
-                <w:sz w:val="16"/>
+                <w:rFonts w:ascii="Arial" w:hAnsi="Arial" w:cs="Calibri"/>
+                <w:b/>
+                <w:bCs/>
+                <w:i w:val="0"/>
+                <w:sz w:val="12"/>
                 <w:szCs w:val="16"/>
               </w:rPr>
               <w:t>Sınıf kurallarının oluşturulmasına katkı sağlar.</w:t>
@@ -486,6 +605,10 @@
             <w:tcW w:w="1533" w:type="dxa"/>
             <w:shd w:val="clear" w:color="auto" w:fill="E2EFD9" w:themeFill="accent6" w:themeFillTint="33"/>
             <w:vAlign w:val="center"/>
+            <w:shd w:fill="FFFFFF"/>
+            <w:shd w:fill="FFFFFF"/>
+            <w:shd w:fill="FFFFFF"/>
+            <w:shd w:fill="FFFFFF"/>
           </w:tcPr>
           <w:p>
             <w:pPr>
@@ -501,10 +624,11 @@
             </w:pPr>
             <w:r>
               <w:rPr>
-                <w:rFonts w:ascii="Calibri" w:hAnsi="Calibri" w:cs="Calibri"/>
-                <w:b/>
-                <w:bCs/>
-                <w:sz w:val="18"/>
+                <w:rFonts w:ascii="Arial" w:hAnsi="Arial" w:cs="Calibri"/>
+                <w:b/>
+                <w:bCs/>
+                <w:i w:val="0"/>
+                <w:sz w:val="12"/>
                 <w:szCs w:val="18"/>
               </w:rPr>
               <w:t>23-29 Aralık</w:t>
@@ -515,6 +639,10 @@
           <w:tcPr>
             <w:tcW w:w="3197" w:type="dxa"/>
             <w:vAlign w:val="center"/>
+            <w:shd w:fill="FFFFFF"/>
+            <w:shd w:fill="FFFFFF"/>
+            <w:shd w:fill="FFFFFF"/>
+            <w:shd w:fill="FFFFFF"/>
           </w:tcPr>
           <w:p>
             <w:pPr>
@@ -529,10 +657,11 @@
             </w:pPr>
             <w:r>
               <w:rPr>
-                <w:rFonts w:ascii="Calibri" w:hAnsi="Calibri" w:cs="Calibri"/>
-                <w:b/>
-                <w:bCs/>
-                <w:sz w:val="16"/>
+                <w:rFonts w:ascii="Arial" w:hAnsi="Arial" w:cs="Calibri"/>
+                <w:b/>
+                <w:bCs/>
+                <w:i w:val="0"/>
+                <w:sz w:val="12"/>
                 <w:szCs w:val="16"/>
               </w:rPr>
               <w:t>Arkadaşlık kurmada karakter güçlerini kullanır.</w:t>
@@ -544,6 +673,10 @@
             <w:tcW w:w="1472" w:type="dxa"/>
             <w:shd w:val="clear" w:color="auto" w:fill="E2EFD9" w:themeFill="accent6" w:themeFillTint="33"/>
             <w:vAlign w:val="center"/>
+            <w:shd w:fill="FFFFFF"/>
+            <w:shd w:fill="FFFFFF"/>
+            <w:shd w:fill="FFFFFF"/>
+            <w:shd w:fill="FFFFFF"/>
           </w:tcPr>
           <w:p>
             <w:pPr>
@@ -559,10 +692,11 @@
             </w:pPr>
             <w:r>
               <w:rPr>
-                <w:rFonts w:ascii="Calibri" w:hAnsi="Calibri" w:cs="Calibri"/>
-                <w:b/>
-                <w:bCs/>
-                <w:sz w:val="18"/>
+                <w:rFonts w:ascii="Arial" w:hAnsi="Arial" w:cs="Calibri"/>
+                <w:b/>
+                <w:bCs/>
+                <w:i w:val="0"/>
+                <w:sz w:val="12"/>
                 <w:szCs w:val="18"/>
               </w:rPr>
               <w:t>07-13 Nisan</w:t>
@@ -573,6 +707,10 @@
           <w:tcPr>
             <w:tcW w:w="3273" w:type="dxa"/>
             <w:vAlign w:val="center"/>
+            <w:shd w:fill="FFFFFF"/>
+            <w:shd w:fill="FFFFFF"/>
+            <w:shd w:fill="FFFFFF"/>
+            <w:shd w:fill="FFFFFF"/>
           </w:tcPr>
           <w:p>
             <w:pPr>
@@ -587,10 +725,11 @@
             </w:pPr>
             <w:r>
               <w:rPr>
-                <w:rFonts w:ascii="Calibri" w:hAnsi="Calibri" w:cs="Calibri"/>
-                <w:b/>
-                <w:bCs/>
-                <w:sz w:val="16"/>
+                <w:rFonts w:ascii="Arial" w:hAnsi="Arial" w:cs="Calibri"/>
+                <w:b/>
+                <w:bCs/>
+                <w:i w:val="0"/>
+                <w:sz w:val="12"/>
                 <w:szCs w:val="16"/>
               </w:rPr>
               <w:t>Yardım etme becerilerini kullanır.</w:t>
@@ -608,6 +747,10 @@
             <w:tcW w:w="1348" w:type="dxa"/>
             <w:shd w:val="clear" w:color="auto" w:fill="E2EFD9" w:themeFill="accent6" w:themeFillTint="33"/>
             <w:vAlign w:val="center"/>
+            <w:shd w:fill="FFFFFF"/>
+            <w:shd w:fill="FFFFFF"/>
+            <w:shd w:fill="FFFFFF"/>
+            <w:shd w:fill="FFFFFF"/>
           </w:tcPr>
           <w:p>
             <w:pPr>
@@ -620,8 +763,9 @@
             </w:pPr>
             <w:r>
               <w:rPr>
-                <w:rFonts w:ascii="Calibri" w:hAnsi="Calibri" w:cs="Calibri"/>
-                <w:sz w:val="18"/>
+                <w:rFonts w:ascii="Arial" w:hAnsi="Arial" w:cs="Calibri"/>
+                <w:i w:val="0"/>
+                <w:sz w:val="12"/>
                 <w:szCs w:val="18"/>
               </w:rPr>
               <w:t>30 Eylül-06 Ekim</w:t>
@@ -632,6 +776,10 @@
           <w:tcPr>
             <w:tcW w:w="3383" w:type="dxa"/>
             <w:vAlign w:val="center"/>
+            <w:shd w:fill="FFFFFF"/>
+            <w:shd w:fill="FFFFFF"/>
+            <w:shd w:fill="FFFFFF"/>
+            <w:shd w:fill="FFFFFF"/>
           </w:tcPr>
           <w:p>
             <w:pPr>
@@ -646,10 +794,11 @@
             </w:pPr>
             <w:r>
               <w:rPr>
-                <w:rFonts w:ascii="Calibri" w:hAnsi="Calibri" w:cs="Calibri"/>
-                <w:b/>
-                <w:bCs/>
-                <w:sz w:val="16"/>
+                <w:rFonts w:ascii="Arial" w:hAnsi="Arial" w:cs="Calibri"/>
+                <w:b/>
+                <w:bCs/>
+                <w:i w:val="0"/>
+                <w:sz w:val="12"/>
                 <w:szCs w:val="16"/>
               </w:rPr>
               <w:t>Okul ve çevresinde risk oluşturabilecek durum ve  ortamlara karşı kendini korur.</w:t>
@@ -661,6 +810,10 @@
             <w:tcW w:w="1533" w:type="dxa"/>
             <w:shd w:val="clear" w:color="auto" w:fill="E2EFD9" w:themeFill="accent6" w:themeFillTint="33"/>
             <w:vAlign w:val="center"/>
+            <w:shd w:fill="FFFFFF"/>
+            <w:shd w:fill="FFFFFF"/>
+            <w:shd w:fill="FFFFFF"/>
+            <w:shd w:fill="FFFFFF"/>
           </w:tcPr>
           <w:p>
             <w:pPr>
@@ -676,10 +829,11 @@
             </w:pPr>
             <w:r>
               <w:rPr>
-                <w:rFonts w:ascii="Calibri" w:hAnsi="Calibri" w:cs="Calibri"/>
-                <w:b/>
-                <w:bCs/>
-                <w:sz w:val="18"/>
+                <w:rFonts w:ascii="Arial" w:hAnsi="Arial" w:cs="Calibri"/>
+                <w:b/>
+                <w:bCs/>
+                <w:i w:val="0"/>
+                <w:sz w:val="12"/>
                 <w:szCs w:val="18"/>
               </w:rPr>
               <w:t>30 Aralık-05 Ocak</w:t>
@@ -690,6 +844,10 @@
           <w:tcPr>
             <w:tcW w:w="3197" w:type="dxa"/>
             <w:vAlign w:val="center"/>
+            <w:shd w:fill="FFFFFF"/>
+            <w:shd w:fill="FFFFFF"/>
+            <w:shd w:fill="FFFFFF"/>
+            <w:shd w:fill="FFFFFF"/>
           </w:tcPr>
           <w:p>
             <w:pPr>
@@ -704,10 +862,11 @@
             </w:pPr>
             <w:r>
               <w:rPr>
-                <w:rFonts w:ascii="Calibri" w:hAnsi="Calibri" w:cs="Calibri"/>
-                <w:b/>
-                <w:bCs/>
-                <w:sz w:val="16"/>
+                <w:rFonts w:ascii="Arial" w:hAnsi="Arial" w:cs="Calibri"/>
+                <w:b/>
+                <w:bCs/>
+                <w:i w:val="0"/>
+                <w:sz w:val="12"/>
                 <w:szCs w:val="16"/>
               </w:rPr>
               <w:t>İyi bir dinleyici olur.</w:t>
@@ -719,6 +878,10 @@
             <w:tcW w:w="1472" w:type="dxa"/>
             <w:shd w:val="clear" w:color="auto" w:fill="E2EFD9" w:themeFill="accent6" w:themeFillTint="33"/>
             <w:vAlign w:val="center"/>
+            <w:shd w:fill="FFFFFF"/>
+            <w:shd w:fill="FFFFFF"/>
+            <w:shd w:fill="FFFFFF"/>
+            <w:shd w:fill="FFFFFF"/>
           </w:tcPr>
           <w:p>
             <w:pPr>
@@ -734,10 +897,11 @@
             </w:pPr>
             <w:r>
               <w:rPr>
-                <w:rFonts w:ascii="Calibri" w:hAnsi="Calibri" w:cs="Calibri"/>
-                <w:b/>
-                <w:bCs/>
-                <w:sz w:val="18"/>
+                <w:rFonts w:ascii="Arial" w:hAnsi="Arial" w:cs="Calibri"/>
+                <w:b/>
+                <w:bCs/>
+                <w:i w:val="0"/>
+                <w:sz w:val="12"/>
                 <w:szCs w:val="18"/>
               </w:rPr>
               <w:t>14-20 Nisan</w:t>
@@ -748,6 +912,10 @@
           <w:tcPr>
             <w:tcW w:w="3273" w:type="dxa"/>
             <w:vAlign w:val="center"/>
+            <w:shd w:fill="FFFFFF"/>
+            <w:shd w:fill="FFFFFF"/>
+            <w:shd w:fill="FFFFFF"/>
+            <w:shd w:fill="FFFFFF"/>
           </w:tcPr>
           <w:p>
             <w:pPr>
@@ -762,10 +930,11 @@
             </w:pPr>
             <w:r>
               <w:rPr>
-                <w:rFonts w:ascii="Calibri" w:hAnsi="Calibri" w:cs="Calibri"/>
-                <w:b/>
-                <w:bCs/>
-                <w:sz w:val="16"/>
+                <w:rFonts w:ascii="Arial" w:hAnsi="Arial" w:cs="Calibri"/>
+                <w:b/>
+                <w:bCs/>
+                <w:i w:val="0"/>
+                <w:sz w:val="12"/>
                 <w:szCs w:val="16"/>
               </w:rPr>
               <w:t>Büyüme ve gelişme sürecinde bireysel  farklılıklar olduğunu bilir.</w:t>
@@ -784,6 +953,10 @@
             <w:tcW w:w="1348" w:type="dxa"/>
             <w:shd w:val="clear" w:color="auto" w:fill="E2EFD9" w:themeFill="accent6" w:themeFillTint="33"/>
             <w:vAlign w:val="center"/>
+            <w:shd w:fill="FFFFFF"/>
+            <w:shd w:fill="FFFFFF"/>
+            <w:shd w:fill="FFFFFF"/>
+            <w:shd w:fill="FFFFFF"/>
           </w:tcPr>
           <w:p>
             <w:pPr>
@@ -796,8 +969,9 @@
             </w:pPr>
             <w:r>
               <w:rPr>
-                <w:rFonts w:ascii="Calibri" w:hAnsi="Calibri" w:cs="Calibri"/>
-                <w:sz w:val="18"/>
+                <w:rFonts w:ascii="Arial" w:hAnsi="Arial" w:cs="Calibri"/>
+                <w:i w:val="0"/>
+                <w:sz w:val="12"/>
                 <w:szCs w:val="18"/>
               </w:rPr>
               <w:t>07-13 Ekim</w:t>
@@ -808,6 +982,10 @@
           <w:tcPr>
             <w:tcW w:w="3383" w:type="dxa"/>
             <w:vAlign w:val="center"/>
+            <w:shd w:fill="FFFFFF"/>
+            <w:shd w:fill="FFFFFF"/>
+            <w:shd w:fill="FFFFFF"/>
+            <w:shd w:fill="FFFFFF"/>
           </w:tcPr>
           <w:p>
             <w:pPr>
@@ -822,10 +1000,11 @@
             </w:pPr>
             <w:r>
               <w:rPr>
-                <w:rFonts w:ascii="Calibri" w:hAnsi="Calibri" w:cs="Calibri"/>
-                <w:b/>
-                <w:bCs/>
-                <w:sz w:val="16"/>
+                <w:rFonts w:ascii="Arial" w:hAnsi="Arial" w:cs="Calibri"/>
+                <w:b/>
+                <w:bCs/>
+                <w:i w:val="0"/>
+                <w:sz w:val="12"/>
                 <w:szCs w:val="16"/>
               </w:rPr>
               <w:t>Kimden, nereden, ne zaman ve nasıl yardım isteyebileceğini bilir.</w:t>
@@ -837,6 +1016,10 @@
             <w:tcW w:w="1533" w:type="dxa"/>
             <w:shd w:val="clear" w:color="auto" w:fill="E2EFD9" w:themeFill="accent6" w:themeFillTint="33"/>
             <w:vAlign w:val="center"/>
+            <w:shd w:fill="FFFFFF"/>
+            <w:shd w:fill="FFFFFF"/>
+            <w:shd w:fill="FFFFFF"/>
+            <w:shd w:fill="FFFFFF"/>
           </w:tcPr>
           <w:p>
             <w:pPr>
@@ -852,10 +1035,11 @@
             </w:pPr>
             <w:r>
               <w:rPr>
-                <w:rFonts w:ascii="Calibri" w:hAnsi="Calibri" w:cs="Calibri"/>
-                <w:b/>
-                <w:bCs/>
-                <w:sz w:val="18"/>
+                <w:rFonts w:ascii="Arial" w:hAnsi="Arial" w:cs="Calibri"/>
+                <w:b/>
+                <w:bCs/>
+                <w:i w:val="0"/>
+                <w:sz w:val="12"/>
                 <w:szCs w:val="18"/>
               </w:rPr>
               <w:t>06-12 Ocak</w:t>
@@ -866,6 +1050,10 @@
           <w:tcPr>
             <w:tcW w:w="3197" w:type="dxa"/>
             <w:vAlign w:val="center"/>
+            <w:shd w:fill="FFFFFF"/>
+            <w:shd w:fill="FFFFFF"/>
+            <w:shd w:fill="FFFFFF"/>
+            <w:shd w:fill="FFFFFF"/>
           </w:tcPr>
           <w:p>
             <w:pPr>
@@ -880,10 +1068,11 @@
             </w:pPr>
             <w:r>
               <w:rPr>
-                <w:rFonts w:ascii="Calibri" w:hAnsi="Calibri" w:cs="Calibri"/>
-                <w:b/>
-                <w:bCs/>
-                <w:sz w:val="16"/>
+                <w:rFonts w:ascii="Arial" w:hAnsi="Arial" w:cs="Calibri"/>
+                <w:b/>
+                <w:bCs/>
+                <w:i w:val="0"/>
+                <w:sz w:val="12"/>
                 <w:szCs w:val="16"/>
               </w:rPr>
               <w:t>Beden dilinin iletişimdeki önemini fark eder.</w:t>
@@ -895,6 +1084,10 @@
             <w:tcW w:w="1472" w:type="dxa"/>
             <w:shd w:val="clear" w:color="auto" w:fill="E2EFD9" w:themeFill="accent6" w:themeFillTint="33"/>
             <w:vAlign w:val="center"/>
+            <w:shd w:fill="FFFFFF"/>
+            <w:shd w:fill="FFFFFF"/>
+            <w:shd w:fill="FFFFFF"/>
+            <w:shd w:fill="FFFFFF"/>
           </w:tcPr>
           <w:p>
             <w:pPr>
@@ -910,10 +1103,11 @@
             </w:pPr>
             <w:r>
               <w:rPr>
-                <w:rFonts w:ascii="Calibri" w:hAnsi="Calibri" w:cs="Calibri"/>
-                <w:b/>
-                <w:bCs/>
-                <w:sz w:val="18"/>
+                <w:rFonts w:ascii="Arial" w:hAnsi="Arial" w:cs="Calibri"/>
+                <w:b/>
+                <w:bCs/>
+                <w:i w:val="0"/>
+                <w:sz w:val="12"/>
                 <w:szCs w:val="18"/>
               </w:rPr>
               <w:t>21-27 Nisan</w:t>
@@ -924,6 +1118,10 @@
           <w:tcPr>
             <w:tcW w:w="3273" w:type="dxa"/>
             <w:vAlign w:val="center"/>
+            <w:shd w:fill="FFFFFF"/>
+            <w:shd w:fill="FFFFFF"/>
+            <w:shd w:fill="FFFFFF"/>
+            <w:shd w:fill="FFFFFF"/>
           </w:tcPr>
           <w:p>
             <w:pPr>
@@ -938,10 +1136,11 @@
             </w:pPr>
             <w:r>
               <w:rPr>
-                <w:rFonts w:ascii="Calibri" w:hAnsi="Calibri" w:cs="Calibri"/>
-                <w:b/>
-                <w:bCs/>
-                <w:sz w:val="16"/>
+                <w:rFonts w:ascii="Arial" w:hAnsi="Arial" w:cs="Calibri"/>
+                <w:b/>
+                <w:bCs/>
+                <w:i w:val="0"/>
+                <w:sz w:val="12"/>
                 <w:szCs w:val="16"/>
               </w:rPr>
               <w:t>Büyüme ve gelişmenin yaşamın doğal bir  parçası olduğunu örneklerle açıklar.</w:t>
@@ -959,6 +1158,10 @@
             <w:tcW w:w="1348" w:type="dxa"/>
             <w:shd w:val="clear" w:color="auto" w:fill="E2EFD9" w:themeFill="accent6" w:themeFillTint="33"/>
             <w:vAlign w:val="center"/>
+            <w:shd w:fill="FFFFFF"/>
+            <w:shd w:fill="FFFFFF"/>
+            <w:shd w:fill="FFFFFF"/>
+            <w:shd w:fill="FFFFFF"/>
           </w:tcPr>
           <w:p>
             <w:pPr>
@@ -971,8 +1174,9 @@
             </w:pPr>
             <w:r>
               <w:rPr>
-                <w:rFonts w:ascii="Calibri" w:hAnsi="Calibri" w:cs="Calibri"/>
-                <w:sz w:val="18"/>
+                <w:rFonts w:ascii="Arial" w:hAnsi="Arial" w:cs="Calibri"/>
+                <w:i w:val="0"/>
+                <w:sz w:val="12"/>
                 <w:szCs w:val="18"/>
               </w:rPr>
               <w:t>14-20 Ekim</w:t>
@@ -983,6 +1187,10 @@
           <w:tcPr>
             <w:tcW w:w="3383" w:type="dxa"/>
             <w:vAlign w:val="center"/>
+            <w:shd w:fill="FFFFFF"/>
+            <w:shd w:fill="FFFFFF"/>
+            <w:shd w:fill="FFFFFF"/>
+            <w:shd w:fill="FFFFFF"/>
           </w:tcPr>
           <w:p>
             <w:pPr>
@@ -997,10 +1205,11 @@
             </w:pPr>
             <w:r>
               <w:rPr>
-                <w:rFonts w:ascii="Calibri" w:hAnsi="Calibri" w:cs="Calibri"/>
-                <w:b/>
-                <w:bCs/>
-                <w:sz w:val="16"/>
+                <w:rFonts w:ascii="Arial" w:hAnsi="Arial" w:cs="Calibri"/>
+                <w:b/>
+                <w:bCs/>
+                <w:i w:val="0"/>
+                <w:sz w:val="12"/>
                 <w:szCs w:val="16"/>
               </w:rPr>
               <w:t>Okul ve sınıf kurallarına uyulmadığında ortaya  çıkabilecek sonuçları tartışır.</w:t>
@@ -1012,6 +1221,10 @@
             <w:tcW w:w="1533" w:type="dxa"/>
             <w:shd w:val="clear" w:color="auto" w:fill="E2EFD9" w:themeFill="accent6" w:themeFillTint="33"/>
             <w:vAlign w:val="center"/>
+            <w:shd w:fill="FFFFFF"/>
+            <w:shd w:fill="FFFFFF"/>
+            <w:shd w:fill="FFFFFF"/>
+            <w:shd w:fill="FFFFFF"/>
           </w:tcPr>
           <w:p>
             <w:pPr>
@@ -1027,10 +1240,11 @@
             </w:pPr>
             <w:r>
               <w:rPr>
-                <w:rFonts w:ascii="Calibri" w:hAnsi="Calibri" w:cs="Calibri"/>
-                <w:b/>
-                <w:bCs/>
-                <w:sz w:val="18"/>
+                <w:rFonts w:ascii="Arial" w:hAnsi="Arial" w:cs="Calibri"/>
+                <w:b/>
+                <w:bCs/>
+                <w:i w:val="0"/>
+                <w:sz w:val="12"/>
                 <w:szCs w:val="18"/>
               </w:rPr>
               <w:t>13-19 Ocak</w:t>
@@ -1041,6 +1255,10 @@
           <w:tcPr>
             <w:tcW w:w="3197" w:type="dxa"/>
             <w:vAlign w:val="center"/>
+            <w:shd w:fill="FFFFFF"/>
+            <w:shd w:fill="FFFFFF"/>
+            <w:shd w:fill="FFFFFF"/>
+            <w:shd w:fill="FFFFFF"/>
           </w:tcPr>
           <w:p>
             <w:pPr>
@@ -1055,10 +1273,11 @@
             </w:pPr>
             <w:r>
               <w:rPr>
-                <w:rFonts w:ascii="Calibri" w:hAnsi="Calibri" w:cs="Calibri"/>
-                <w:b/>
-                <w:bCs/>
-                <w:sz w:val="16"/>
+                <w:rFonts w:ascii="Arial" w:hAnsi="Arial" w:cs="Calibri"/>
+                <w:b/>
+                <w:bCs/>
+                <w:i w:val="0"/>
+                <w:sz w:val="12"/>
                 <w:szCs w:val="16"/>
               </w:rPr>
               <w:t xml:space="preserve">Sanatsal ve sportif </w:t>
@@ -1066,10 +1285,11 @@
             <w:proofErr w:type="gramStart"/>
             <w:r>
               <w:rPr>
-                <w:rFonts w:ascii="Calibri" w:hAnsi="Calibri" w:cs="Calibri"/>
-                <w:b/>
-                <w:bCs/>
-                <w:sz w:val="16"/>
+                <w:rFonts w:ascii="Arial" w:hAnsi="Arial" w:cs="Calibri"/>
+                <w:b/>
+                <w:bCs/>
+                <w:i w:val="0"/>
+                <w:sz w:val="12"/>
                 <w:szCs w:val="16"/>
               </w:rPr>
               <w:t>etkinliklerden  başarabildiklerini</w:t>
@@ -1077,10 +1297,11 @@
             <w:proofErr w:type="gramEnd"/>
             <w:r>
               <w:rPr>
-                <w:rFonts w:ascii="Calibri" w:hAnsi="Calibri" w:cs="Calibri"/>
-                <w:b/>
-                <w:bCs/>
-                <w:sz w:val="16"/>
+                <w:rFonts w:ascii="Arial" w:hAnsi="Arial" w:cs="Calibri"/>
+                <w:b/>
+                <w:bCs/>
+                <w:i w:val="0"/>
+                <w:sz w:val="12"/>
                 <w:szCs w:val="16"/>
               </w:rPr>
               <w:t xml:space="preserve"> ayırt eder.</w:t>
@@ -1092,6 +1313,10 @@
             <w:tcW w:w="1472" w:type="dxa"/>
             <w:shd w:val="clear" w:color="auto" w:fill="E2EFD9" w:themeFill="accent6" w:themeFillTint="33"/>
             <w:vAlign w:val="center"/>
+            <w:shd w:fill="FFFFFF"/>
+            <w:shd w:fill="FFFFFF"/>
+            <w:shd w:fill="FFFFFF"/>
+            <w:shd w:fill="FFFFFF"/>
           </w:tcPr>
           <w:p>
             <w:pPr>
@@ -1107,10 +1332,11 @@
             </w:pPr>
             <w:r>
               <w:rPr>
-                <w:rFonts w:ascii="Calibri" w:hAnsi="Calibri" w:cs="Calibri"/>
-                <w:b/>
-                <w:bCs/>
-                <w:sz w:val="18"/>
+                <w:rFonts w:ascii="Arial" w:hAnsi="Arial" w:cs="Calibri"/>
+                <w:b/>
+                <w:bCs/>
+                <w:i w:val="0"/>
+                <w:sz w:val="12"/>
                 <w:szCs w:val="18"/>
               </w:rPr>
               <w:t>28 Nisan-04 Mayıs</w:t>
@@ -1121,6 +1347,10 @@
           <w:tcPr>
             <w:tcW w:w="3273" w:type="dxa"/>
             <w:vAlign w:val="center"/>
+            <w:shd w:fill="FFFFFF"/>
+            <w:shd w:fill="FFFFFF"/>
+            <w:shd w:fill="FFFFFF"/>
+            <w:shd w:fill="FFFFFF"/>
           </w:tcPr>
           <w:p>
             <w:pPr>
@@ -1135,10 +1365,11 @@
             </w:pPr>
             <w:r>
               <w:rPr>
-                <w:rFonts w:ascii="Calibri" w:hAnsi="Calibri" w:cs="Calibri"/>
-                <w:b/>
-                <w:bCs/>
-                <w:sz w:val="16"/>
+                <w:rFonts w:ascii="Arial" w:hAnsi="Arial" w:cs="Calibri"/>
+                <w:b/>
+                <w:bCs/>
+                <w:i w:val="0"/>
+                <w:sz w:val="12"/>
                 <w:szCs w:val="16"/>
               </w:rPr>
               <w:t>Sanal arkadaşlığı, arkadaşlık ilişkileri kapsamında sorgular.</w:t>
@@ -1157,6 +1388,10 @@
             <w:tcW w:w="1348" w:type="dxa"/>
             <w:shd w:val="clear" w:color="auto" w:fill="E2EFD9" w:themeFill="accent6" w:themeFillTint="33"/>
             <w:vAlign w:val="center"/>
+            <w:shd w:fill="FFFFFF"/>
+            <w:shd w:fill="FFFFFF"/>
+            <w:shd w:fill="FFFFFF"/>
+            <w:shd w:fill="FFFFFF"/>
           </w:tcPr>
           <w:p>
             <w:pPr>
@@ -1169,8 +1404,9 @@
             </w:pPr>
             <w:r>
               <w:rPr>
-                <w:rFonts w:ascii="Calibri" w:hAnsi="Calibri" w:cs="Calibri"/>
-                <w:sz w:val="18"/>
+                <w:rFonts w:ascii="Arial" w:hAnsi="Arial" w:cs="Calibri"/>
+                <w:i w:val="0"/>
+                <w:sz w:val="12"/>
                 <w:szCs w:val="18"/>
               </w:rPr>
               <w:t>21-27 Ekim</w:t>
@@ -1181,6 +1417,10 @@
           <w:tcPr>
             <w:tcW w:w="3383" w:type="dxa"/>
             <w:vAlign w:val="center"/>
+            <w:shd w:fill="FFFFFF"/>
+            <w:shd w:fill="FFFFFF"/>
+            <w:shd w:fill="FFFFFF"/>
+            <w:shd w:fill="FFFFFF"/>
           </w:tcPr>
           <w:p>
             <w:pPr>
@@ -1195,10 +1435,11 @@
             </w:pPr>
             <w:r>
               <w:rPr>
-                <w:rFonts w:ascii="Calibri" w:hAnsi="Calibri" w:cs="Calibri"/>
-                <w:b/>
-                <w:bCs/>
-                <w:sz w:val="16"/>
+                <w:rFonts w:ascii="Arial" w:hAnsi="Arial" w:cs="Calibri"/>
+                <w:b/>
+                <w:bCs/>
+                <w:i w:val="0"/>
+                <w:sz w:val="12"/>
                 <w:szCs w:val="16"/>
               </w:rPr>
               <w:t>Okul ve sınıf kurallarına uyar.</w:t>
@@ -1210,6 +1451,10 @@
             <w:tcW w:w="1533" w:type="dxa"/>
             <w:shd w:val="clear" w:color="auto" w:fill="E2EFD9" w:themeFill="accent6" w:themeFillTint="33"/>
             <w:vAlign w:val="center"/>
+            <w:shd w:fill="FFFFFF"/>
+            <w:shd w:fill="FFFFFF"/>
+            <w:shd w:fill="FFFFFF"/>
+            <w:shd w:fill="FFFFFF"/>
           </w:tcPr>
           <w:p>
             <w:pPr>
@@ -1225,10 +1470,11 @@
             </w:pPr>
             <w:r>
               <w:rPr>
-                <w:rFonts w:ascii="Calibri" w:hAnsi="Calibri" w:cs="Calibri"/>
-                <w:b/>
-                <w:bCs/>
-                <w:sz w:val="18"/>
+                <w:rFonts w:ascii="Arial" w:hAnsi="Arial" w:cs="Calibri"/>
+                <w:b/>
+                <w:bCs/>
+                <w:i w:val="0"/>
+                <w:sz w:val="12"/>
                 <w:szCs w:val="18"/>
               </w:rPr>
               <w:t>03-09 Şubat</w:t>
@@ -1239,6 +1485,10 @@
           <w:tcPr>
             <w:tcW w:w="3197" w:type="dxa"/>
             <w:vAlign w:val="center"/>
+            <w:shd w:fill="FFFFFF"/>
+            <w:shd w:fill="FFFFFF"/>
+            <w:shd w:fill="FFFFFF"/>
+            <w:shd w:fill="FFFFFF"/>
           </w:tcPr>
           <w:p>
             <w:pPr>
@@ -1253,10 +1503,11 @@
             </w:pPr>
             <w:r>
               <w:rPr>
-                <w:rFonts w:ascii="Calibri" w:hAnsi="Calibri" w:cs="Calibri"/>
-                <w:b/>
-                <w:bCs/>
-                <w:sz w:val="16"/>
+                <w:rFonts w:ascii="Arial" w:hAnsi="Arial" w:cs="Calibri"/>
+                <w:b/>
+                <w:bCs/>
+                <w:i w:val="0"/>
+                <w:sz w:val="12"/>
                 <w:szCs w:val="16"/>
               </w:rPr>
               <w:t>Bir meslek sahibi olmanın kendisi ve toplum  için önemini fark eder.</w:t>
@@ -1268,6 +1519,10 @@
             <w:tcW w:w="1472" w:type="dxa"/>
             <w:shd w:val="clear" w:color="auto" w:fill="E2EFD9" w:themeFill="accent6" w:themeFillTint="33"/>
             <w:vAlign w:val="center"/>
+            <w:shd w:fill="FFFFFF"/>
+            <w:shd w:fill="FFFFFF"/>
+            <w:shd w:fill="FFFFFF"/>
+            <w:shd w:fill="FFFFFF"/>
           </w:tcPr>
           <w:p>
             <w:pPr>
@@ -1283,10 +1538,11 @@
             </w:pPr>
             <w:r>
               <w:rPr>
-                <w:rFonts w:ascii="Calibri" w:hAnsi="Calibri" w:cs="Calibri"/>
-                <w:b/>
-                <w:bCs/>
-                <w:sz w:val="18"/>
+                <w:rFonts w:ascii="Arial" w:hAnsi="Arial" w:cs="Calibri"/>
+                <w:b/>
+                <w:bCs/>
+                <w:i w:val="0"/>
+                <w:sz w:val="12"/>
                 <w:szCs w:val="18"/>
               </w:rPr>
               <w:t>05-11 Mayıs</w:t>
@@ -1297,6 +1553,10 @@
           <w:tcPr>
             <w:tcW w:w="3273" w:type="dxa"/>
             <w:vAlign w:val="center"/>
+            <w:shd w:fill="FFFFFF"/>
+            <w:shd w:fill="FFFFFF"/>
+            <w:shd w:fill="FFFFFF"/>
+            <w:shd w:fill="FFFFFF"/>
           </w:tcPr>
           <w:p>
             <w:pPr>
@@ -1311,10 +1571,11 @@
             </w:pPr>
             <w:r>
               <w:rPr>
-                <w:rFonts w:ascii="Calibri" w:hAnsi="Calibri" w:cs="Calibri"/>
-                <w:b/>
-                <w:bCs/>
-                <w:sz w:val="16"/>
+                <w:rFonts w:ascii="Arial" w:hAnsi="Arial" w:cs="Calibri"/>
+                <w:b/>
+                <w:bCs/>
+                <w:i w:val="0"/>
+                <w:sz w:val="12"/>
                 <w:szCs w:val="16"/>
               </w:rPr>
               <w:t>RİBA (Rehberlik ihtiyaçlarını Belirleme Anketi)</w:t>
@@ -1332,6 +1593,10 @@
             <w:tcW w:w="1348" w:type="dxa"/>
             <w:shd w:val="clear" w:color="auto" w:fill="E2EFD9" w:themeFill="accent6" w:themeFillTint="33"/>
             <w:vAlign w:val="center"/>
+            <w:shd w:fill="FFFFFF"/>
+            <w:shd w:fill="FFFFFF"/>
+            <w:shd w:fill="FFFFFF"/>
+            <w:shd w:fill="FFFFFF"/>
           </w:tcPr>
           <w:p>
             <w:pPr>
@@ -1344,8 +1609,9 @@
             </w:pPr>
             <w:r>
               <w:rPr>
-                <w:rFonts w:ascii="Calibri" w:hAnsi="Calibri" w:cs="Calibri"/>
-                <w:sz w:val="18"/>
+                <w:rFonts w:ascii="Arial" w:hAnsi="Arial" w:cs="Calibri"/>
+                <w:i w:val="0"/>
+                <w:sz w:val="12"/>
                 <w:szCs w:val="18"/>
               </w:rPr>
               <w:t>28 Ekim-03 Kasım</w:t>
@@ -1356,6 +1622,10 @@
           <w:tcPr>
             <w:tcW w:w="3383" w:type="dxa"/>
             <w:vAlign w:val="center"/>
+            <w:shd w:fill="FFFFFF"/>
+            <w:shd w:fill="FFFFFF"/>
+            <w:shd w:fill="FFFFFF"/>
+            <w:shd w:fill="FFFFFF"/>
           </w:tcPr>
           <w:p>
             <w:pPr>
@@ -1370,10 +1640,11 @@
             </w:pPr>
             <w:r>
               <w:rPr>
-                <w:rFonts w:ascii="Calibri" w:hAnsi="Calibri" w:cs="Calibri"/>
-                <w:b/>
-                <w:bCs/>
-                <w:sz w:val="16"/>
+                <w:rFonts w:ascii="Arial" w:hAnsi="Arial" w:cs="Calibri"/>
+                <w:b/>
+                <w:bCs/>
+                <w:i w:val="0"/>
+                <w:sz w:val="12"/>
                 <w:szCs w:val="16"/>
               </w:rPr>
               <w:t>Okulun eğitsel imkânları hakkında bilgi edinir.</w:t>
@@ -1385,6 +1656,10 @@
             <w:tcW w:w="1533" w:type="dxa"/>
             <w:shd w:val="clear" w:color="auto" w:fill="E2EFD9" w:themeFill="accent6" w:themeFillTint="33"/>
             <w:vAlign w:val="center"/>
+            <w:shd w:fill="FFFFFF"/>
+            <w:shd w:fill="FFFFFF"/>
+            <w:shd w:fill="FFFFFF"/>
+            <w:shd w:fill="FFFFFF"/>
           </w:tcPr>
           <w:p>
             <w:pPr>
@@ -1400,10 +1675,11 @@
             </w:pPr>
             <w:r>
               <w:rPr>
-                <w:rFonts w:ascii="Calibri" w:hAnsi="Calibri" w:cs="Calibri"/>
-                <w:b/>
-                <w:bCs/>
-                <w:sz w:val="18"/>
+                <w:rFonts w:ascii="Arial" w:hAnsi="Arial" w:cs="Calibri"/>
+                <w:b/>
+                <w:bCs/>
+                <w:i w:val="0"/>
+                <w:sz w:val="12"/>
                 <w:szCs w:val="18"/>
               </w:rPr>
               <w:t>10-16 Şubat</w:t>
@@ -1414,6 +1690,10 @@
           <w:tcPr>
             <w:tcW w:w="3197" w:type="dxa"/>
             <w:vAlign w:val="center"/>
+            <w:shd w:fill="FFFFFF"/>
+            <w:shd w:fill="FFFFFF"/>
+            <w:shd w:fill="FFFFFF"/>
+            <w:shd w:fill="FFFFFF"/>
           </w:tcPr>
           <w:p>
             <w:pPr>
@@ -1428,10 +1708,11 @@
             </w:pPr>
             <w:r>
               <w:rPr>
-                <w:rFonts w:ascii="Calibri" w:hAnsi="Calibri" w:cs="Calibri"/>
-                <w:b/>
-                <w:bCs/>
-                <w:sz w:val="16"/>
+                <w:rFonts w:ascii="Arial" w:hAnsi="Arial" w:cs="Calibri"/>
+                <w:b/>
+                <w:bCs/>
+                <w:i w:val="0"/>
+                <w:sz w:val="12"/>
                 <w:szCs w:val="16"/>
               </w:rPr>
               <w:t>Geleceği hayal ederek yaşam amaçları oluşturur.</w:t>
@@ -1443,6 +1724,10 @@
             <w:tcW w:w="1472" w:type="dxa"/>
             <w:shd w:val="clear" w:color="auto" w:fill="E2EFD9" w:themeFill="accent6" w:themeFillTint="33"/>
             <w:vAlign w:val="center"/>
+            <w:shd w:fill="FFFFFF"/>
+            <w:shd w:fill="FFFFFF"/>
+            <w:shd w:fill="FFFFFF"/>
+            <w:shd w:fill="FFFFFF"/>
           </w:tcPr>
           <w:p>
             <w:pPr>
@@ -1458,10 +1743,11 @@
             </w:pPr>
             <w:r>
               <w:rPr>
-                <w:rFonts w:ascii="Calibri" w:hAnsi="Calibri" w:cs="Calibri"/>
-                <w:b/>
-                <w:bCs/>
-                <w:sz w:val="18"/>
+                <w:rFonts w:ascii="Arial" w:hAnsi="Arial" w:cs="Calibri"/>
+                <w:b/>
+                <w:bCs/>
+                <w:i w:val="0"/>
+                <w:sz w:val="12"/>
                 <w:szCs w:val="18"/>
               </w:rPr>
               <w:t>12-18 Mayıs</w:t>
@@ -1472,6 +1758,10 @@
           <w:tcPr>
             <w:tcW w:w="3273" w:type="dxa"/>
             <w:vAlign w:val="center"/>
+            <w:shd w:fill="FFFFFF"/>
+            <w:shd w:fill="FFFFFF"/>
+            <w:shd w:fill="FFFFFF"/>
+            <w:shd w:fill="FFFFFF"/>
           </w:tcPr>
           <w:p>
             <w:pPr>
@@ -1486,10 +1776,11 @@
             </w:pPr>
             <w:r>
               <w:rPr>
-                <w:rFonts w:ascii="Calibri" w:hAnsi="Calibri" w:cs="Calibri"/>
-                <w:b/>
-                <w:bCs/>
-                <w:sz w:val="16"/>
+                <w:rFonts w:ascii="Arial" w:hAnsi="Arial" w:cs="Calibri"/>
+                <w:b/>
+                <w:bCs/>
+                <w:i w:val="0"/>
+                <w:sz w:val="12"/>
                 <w:szCs w:val="16"/>
               </w:rPr>
               <w:t>Çatışmanın ve anlaşmazlıkların yaşamın bir parçası olduğunu fark eder.</w:t>
@@ -1508,6 +1799,10 @@
             <w:tcW w:w="1348" w:type="dxa"/>
             <w:shd w:val="clear" w:color="auto" w:fill="E2EFD9" w:themeFill="accent6" w:themeFillTint="33"/>
             <w:vAlign w:val="center"/>
+            <w:shd w:fill="FFFFFF"/>
+            <w:shd w:fill="FFFFFF"/>
+            <w:shd w:fill="FFFFFF"/>
+            <w:shd w:fill="FFFFFF"/>
           </w:tcPr>
           <w:p>
             <w:pPr>
@@ -1520,8 +1815,9 @@
             </w:pPr>
             <w:r>
               <w:rPr>
-                <w:rFonts w:ascii="Calibri" w:hAnsi="Calibri" w:cs="Calibri"/>
-                <w:sz w:val="18"/>
+                <w:rFonts w:ascii="Arial" w:hAnsi="Arial" w:cs="Calibri"/>
+                <w:i w:val="0"/>
+                <w:sz w:val="12"/>
                 <w:szCs w:val="18"/>
               </w:rPr>
               <w:t>04-10 Kasım</w:t>
@@ -1532,6 +1828,10 @@
           <w:tcPr>
             <w:tcW w:w="3383" w:type="dxa"/>
             <w:vAlign w:val="center"/>
+            <w:shd w:fill="FFFFFF"/>
+            <w:shd w:fill="FFFFFF"/>
+            <w:shd w:fill="FFFFFF"/>
+            <w:shd w:fill="FFFFFF"/>
           </w:tcPr>
           <w:p>
             <w:pPr>
@@ -1546,10 +1846,11 @@
             </w:pPr>
             <w:r>
               <w:rPr>
-                <w:rFonts w:ascii="Calibri" w:hAnsi="Calibri" w:cs="Calibri"/>
-                <w:b/>
-                <w:bCs/>
-                <w:sz w:val="16"/>
+                <w:rFonts w:ascii="Arial" w:hAnsi="Arial" w:cs="Calibri"/>
+                <w:b/>
+                <w:bCs/>
+                <w:i w:val="0"/>
+                <w:sz w:val="12"/>
                 <w:szCs w:val="16"/>
               </w:rPr>
               <w:t>Sanatsal ve sportif etkinliklerden hoşlandıklarını  ayırt eder.</w:t>
@@ -1561,6 +1862,10 @@
             <w:tcW w:w="1533" w:type="dxa"/>
             <w:shd w:val="clear" w:color="auto" w:fill="E2EFD9" w:themeFill="accent6" w:themeFillTint="33"/>
             <w:vAlign w:val="center"/>
+            <w:shd w:fill="FFFFFF"/>
+            <w:shd w:fill="FFFFFF"/>
+            <w:shd w:fill="FFFFFF"/>
+            <w:shd w:fill="FFFFFF"/>
           </w:tcPr>
           <w:p>
             <w:pPr>
@@ -1576,10 +1881,11 @@
             </w:pPr>
             <w:r>
               <w:rPr>
-                <w:rFonts w:ascii="Calibri" w:hAnsi="Calibri" w:cs="Calibri"/>
-                <w:b/>
-                <w:bCs/>
-                <w:sz w:val="18"/>
+                <w:rFonts w:ascii="Arial" w:hAnsi="Arial" w:cs="Calibri"/>
+                <w:b/>
+                <w:bCs/>
+                <w:i w:val="0"/>
+                <w:sz w:val="12"/>
                 <w:szCs w:val="18"/>
               </w:rPr>
               <w:t>17-23 Şubat</w:t>
@@ -1590,6 +1896,10 @@
           <w:tcPr>
             <w:tcW w:w="3197" w:type="dxa"/>
             <w:vAlign w:val="center"/>
+            <w:shd w:fill="FFFFFF"/>
+            <w:shd w:fill="FFFFFF"/>
+            <w:shd w:fill="FFFFFF"/>
+            <w:shd w:fill="FFFFFF"/>
           </w:tcPr>
           <w:p>
             <w:pPr>
@@ -1604,10 +1914,11 @@
             </w:pPr>
             <w:r>
               <w:rPr>
-                <w:rFonts w:ascii="Calibri" w:hAnsi="Calibri" w:cs="Calibri"/>
-                <w:b/>
-                <w:bCs/>
-                <w:sz w:val="16"/>
+                <w:rFonts w:ascii="Arial" w:hAnsi="Arial" w:cs="Calibri"/>
+                <w:b/>
+                <w:bCs/>
+                <w:i w:val="0"/>
+                <w:sz w:val="12"/>
                 <w:szCs w:val="16"/>
               </w:rPr>
               <w:t>Okulunun ve sınıfının bir üyesi olduğunu fark eder.</w:t>
@@ -1619,6 +1930,10 @@
             <w:tcW w:w="1472" w:type="dxa"/>
             <w:shd w:val="clear" w:color="auto" w:fill="E2EFD9" w:themeFill="accent6" w:themeFillTint="33"/>
             <w:vAlign w:val="center"/>
+            <w:shd w:fill="FFFFFF"/>
+            <w:shd w:fill="FFFFFF"/>
+            <w:shd w:fill="FFFFFF"/>
+            <w:shd w:fill="FFFFFF"/>
           </w:tcPr>
           <w:p>
             <w:pPr>
@@ -1634,10 +1949,11 @@
             </w:pPr>
             <w:r>
               <w:rPr>
-                <w:rFonts w:ascii="Calibri" w:hAnsi="Calibri" w:cs="Calibri"/>
-                <w:b/>
-                <w:bCs/>
-                <w:sz w:val="18"/>
+                <w:rFonts w:ascii="Arial" w:hAnsi="Arial" w:cs="Calibri"/>
+                <w:b/>
+                <w:bCs/>
+                <w:i w:val="0"/>
+                <w:sz w:val="12"/>
                 <w:szCs w:val="18"/>
               </w:rPr>
               <w:t>19-25 Mayıs</w:t>
@@ -1648,6 +1964,10 @@
           <w:tcPr>
             <w:tcW w:w="3273" w:type="dxa"/>
             <w:vAlign w:val="center"/>
+            <w:shd w:fill="FFFFFF"/>
+            <w:shd w:fill="FFFFFF"/>
+            <w:shd w:fill="FFFFFF"/>
+            <w:shd w:fill="FFFFFF"/>
           </w:tcPr>
           <w:p>
             <w:pPr>
@@ -1662,10 +1982,11 @@
             </w:pPr>
             <w:r>
               <w:rPr>
-                <w:rFonts w:ascii="Calibri" w:hAnsi="Calibri" w:cs="Calibri"/>
-                <w:b/>
-                <w:bCs/>
-                <w:sz w:val="16"/>
+                <w:rFonts w:ascii="Arial" w:hAnsi="Arial" w:cs="Calibri"/>
+                <w:b/>
+                <w:bCs/>
+                <w:i w:val="0"/>
+                <w:sz w:val="12"/>
                 <w:szCs w:val="16"/>
               </w:rPr>
               <w:t>Gerektiğinde arkadaşlığını sonlandırır.</w:t>
@@ -1683,6 +2004,10 @@
             <w:tcW w:w="1348" w:type="dxa"/>
             <w:shd w:val="clear" w:color="auto" w:fill="E2EFD9" w:themeFill="accent6" w:themeFillTint="33"/>
             <w:vAlign w:val="center"/>
+            <w:shd w:fill="FFFFFF"/>
+            <w:shd w:fill="FFFFFF"/>
+            <w:shd w:fill="FFFFFF"/>
+            <w:shd w:fill="FFFFFF"/>
           </w:tcPr>
           <w:p>
             <w:pPr>
@@ -1695,8 +2020,9 @@
             </w:pPr>
             <w:r>
               <w:rPr>
-                <w:rFonts w:ascii="Calibri" w:hAnsi="Calibri" w:cs="Calibri"/>
-                <w:sz w:val="18"/>
+                <w:rFonts w:ascii="Arial" w:hAnsi="Arial" w:cs="Calibri"/>
+                <w:i w:val="0"/>
+                <w:sz w:val="12"/>
                 <w:szCs w:val="18"/>
               </w:rPr>
               <w:t>18-24 Kasım</w:t>
@@ -1707,6 +2033,10 @@
           <w:tcPr>
             <w:tcW w:w="3383" w:type="dxa"/>
             <w:vAlign w:val="center"/>
+            <w:shd w:fill="FFFFFF"/>
+            <w:shd w:fill="FFFFFF"/>
+            <w:shd w:fill="FFFFFF"/>
+            <w:shd w:fill="FFFFFF"/>
           </w:tcPr>
           <w:p>
             <w:pPr>
@@ -1721,10 +2051,11 @@
             </w:pPr>
             <w:r>
               <w:rPr>
-                <w:rFonts w:ascii="Calibri" w:hAnsi="Calibri" w:cs="Calibri"/>
-                <w:b/>
-                <w:bCs/>
-                <w:sz w:val="16"/>
+                <w:rFonts w:ascii="Arial" w:hAnsi="Arial" w:cs="Calibri"/>
+                <w:b/>
+                <w:bCs/>
+                <w:i w:val="0"/>
+                <w:sz w:val="12"/>
                 <w:szCs w:val="16"/>
               </w:rPr>
               <w:t>Sınıf Risk Haritasının oluşturulması.</w:t>
@@ -1736,6 +2067,10 @@
             <w:tcW w:w="1533" w:type="dxa"/>
             <w:shd w:val="clear" w:color="auto" w:fill="E2EFD9" w:themeFill="accent6" w:themeFillTint="33"/>
             <w:vAlign w:val="center"/>
+            <w:shd w:fill="FFFFFF"/>
+            <w:shd w:fill="FFFFFF"/>
+            <w:shd w:fill="FFFFFF"/>
+            <w:shd w:fill="FFFFFF"/>
           </w:tcPr>
           <w:p>
             <w:pPr>
@@ -1751,10 +2086,11 @@
             </w:pPr>
             <w:r>
               <w:rPr>
-                <w:rFonts w:ascii="Calibri" w:hAnsi="Calibri" w:cs="Calibri"/>
-                <w:b/>
-                <w:bCs/>
-                <w:sz w:val="18"/>
+                <w:rFonts w:ascii="Arial" w:hAnsi="Arial" w:cs="Calibri"/>
+                <w:b/>
+                <w:bCs/>
+                <w:i w:val="0"/>
+                <w:sz w:val="12"/>
                 <w:szCs w:val="18"/>
               </w:rPr>
               <w:t>24 Şubat-02 Mart</w:t>
@@ -1765,6 +2101,10 @@
           <w:tcPr>
             <w:tcW w:w="3197" w:type="dxa"/>
             <w:vAlign w:val="center"/>
+            <w:shd w:fill="FFFFFF"/>
+            <w:shd w:fill="FFFFFF"/>
+            <w:shd w:fill="FFFFFF"/>
+            <w:shd w:fill="FFFFFF"/>
           </w:tcPr>
           <w:p>
             <w:pPr>
@@ -1779,10 +2119,11 @@
             </w:pPr>
             <w:r>
               <w:rPr>
-                <w:rFonts w:ascii="Calibri" w:hAnsi="Calibri" w:cs="Calibri"/>
-                <w:b/>
-                <w:bCs/>
-                <w:sz w:val="16"/>
+                <w:rFonts w:ascii="Arial" w:hAnsi="Arial" w:cs="Calibri"/>
+                <w:b/>
+                <w:bCs/>
+                <w:i w:val="0"/>
+                <w:sz w:val="12"/>
                 <w:szCs w:val="16"/>
               </w:rPr>
               <w:t>Arkadaşlık ilişkilerini sürdürme  konusunda yapabileceklerini bilir.</w:t>
@@ -1794,6 +2135,10 @@
             <w:tcW w:w="1472" w:type="dxa"/>
             <w:shd w:val="clear" w:color="auto" w:fill="E2EFD9" w:themeFill="accent6" w:themeFillTint="33"/>
             <w:vAlign w:val="center"/>
+            <w:shd w:fill="FFFFFF"/>
+            <w:shd w:fill="FFFFFF"/>
+            <w:shd w:fill="FFFFFF"/>
+            <w:shd w:fill="FFFFFF"/>
           </w:tcPr>
           <w:p>
             <w:pPr>
@@ -1809,10 +2154,11 @@
             </w:pPr>
             <w:r>
               <w:rPr>
-                <w:rFonts w:ascii="Calibri" w:hAnsi="Calibri" w:cs="Calibri"/>
-                <w:b/>
-                <w:bCs/>
-                <w:sz w:val="18"/>
+                <w:rFonts w:ascii="Arial" w:hAnsi="Arial" w:cs="Calibri"/>
+                <w:b/>
+                <w:bCs/>
+                <w:i w:val="0"/>
+                <w:sz w:val="12"/>
                 <w:szCs w:val="18"/>
               </w:rPr>
               <w:t>26 Mayıs-01 Haziran</w:t>
@@ -1823,6 +2169,10 @@
           <w:tcPr>
             <w:tcW w:w="3273" w:type="dxa"/>
             <w:vAlign w:val="center"/>
+            <w:shd w:fill="FFFFFF"/>
+            <w:shd w:fill="FFFFFF"/>
+            <w:shd w:fill="FFFFFF"/>
+            <w:shd w:fill="FFFFFF"/>
           </w:tcPr>
           <w:p>
             <w:pPr>
@@ -1837,10 +2187,11 @@
             </w:pPr>
             <w:r>
               <w:rPr>
-                <w:rFonts w:ascii="Calibri" w:hAnsi="Calibri" w:cs="Calibri"/>
-                <w:b/>
-                <w:bCs/>
-                <w:sz w:val="16"/>
+                <w:rFonts w:ascii="Arial" w:hAnsi="Arial" w:cs="Calibri"/>
+                <w:b/>
+                <w:bCs/>
+                <w:i w:val="0"/>
+                <w:sz w:val="12"/>
                 <w:szCs w:val="16"/>
               </w:rPr>
               <w:t>Akademik amaçlarını gerçekleştirme konusunda kendini değerlendirir.</w:t>
@@ -1859,6 +2210,10 @@
             <w:tcW w:w="1348" w:type="dxa"/>
             <w:shd w:val="clear" w:color="auto" w:fill="E2EFD9" w:themeFill="accent6" w:themeFillTint="33"/>
             <w:vAlign w:val="center"/>
+            <w:shd w:fill="FFFFFF"/>
+            <w:shd w:fill="FFFFFF"/>
+            <w:shd w:fill="FFFFFF"/>
+            <w:shd w:fill="FFFFFF"/>
           </w:tcPr>
           <w:p>
             <w:pPr>
@@ -1871,8 +2226,9 @@
             </w:pPr>
             <w:r>
               <w:rPr>
-                <w:rFonts w:ascii="Calibri" w:hAnsi="Calibri" w:cs="Calibri"/>
-                <w:sz w:val="18"/>
+                <w:rFonts w:ascii="Arial" w:hAnsi="Arial" w:cs="Calibri"/>
+                <w:i w:val="0"/>
+                <w:sz w:val="12"/>
                 <w:szCs w:val="18"/>
               </w:rPr>
               <w:t>25 Kasım-01 Aralık</w:t>
@@ -1883,6 +2239,10 @@
           <w:tcPr>
             <w:tcW w:w="3383" w:type="dxa"/>
             <w:vAlign w:val="center"/>
+            <w:shd w:fill="FFFFFF"/>
+            <w:shd w:fill="FFFFFF"/>
+            <w:shd w:fill="FFFFFF"/>
+            <w:shd w:fill="FFFFFF"/>
           </w:tcPr>
           <w:p>
             <w:pPr>
@@ -1897,10 +2257,11 @@
             </w:pPr>
             <w:r>
               <w:rPr>
-                <w:rFonts w:ascii="Calibri" w:hAnsi="Calibri" w:cs="Calibri"/>
-                <w:b/>
-                <w:bCs/>
-                <w:sz w:val="16"/>
+                <w:rFonts w:ascii="Arial" w:hAnsi="Arial" w:cs="Calibri"/>
+                <w:b/>
+                <w:bCs/>
+                <w:i w:val="0"/>
+                <w:sz w:val="12"/>
                 <w:szCs w:val="16"/>
               </w:rPr>
               <w:t>Okul hazırlığına ilişkin sorumluluklarını üstlenir.</w:t>
@@ -1912,6 +2273,10 @@
             <w:tcW w:w="1533" w:type="dxa"/>
             <w:shd w:val="clear" w:color="auto" w:fill="E2EFD9" w:themeFill="accent6" w:themeFillTint="33"/>
             <w:vAlign w:val="center"/>
+            <w:shd w:fill="FFFFFF"/>
+            <w:shd w:fill="FFFFFF"/>
+            <w:shd w:fill="FFFFFF"/>
+            <w:shd w:fill="FFFFFF"/>
           </w:tcPr>
           <w:p>
             <w:pPr>
@@ -1927,10 +2292,11 @@
             </w:pPr>
             <w:r>
               <w:rPr>
-                <w:rFonts w:ascii="Calibri" w:hAnsi="Calibri" w:cs="Calibri"/>
-                <w:b/>
-                <w:bCs/>
-                <w:sz w:val="18"/>
+                <w:rFonts w:ascii="Arial" w:hAnsi="Arial" w:cs="Calibri"/>
+                <w:b/>
+                <w:bCs/>
+                <w:i w:val="0"/>
+                <w:sz w:val="12"/>
                 <w:szCs w:val="18"/>
               </w:rPr>
               <w:t>03-09 Mart</w:t>
@@ -1941,6 +2307,10 @@
           <w:tcPr>
             <w:tcW w:w="3197" w:type="dxa"/>
             <w:vAlign w:val="center"/>
+            <w:shd w:fill="FFFFFF"/>
+            <w:shd w:fill="FFFFFF"/>
+            <w:shd w:fill="FFFFFF"/>
+            <w:shd w:fill="FFFFFF"/>
           </w:tcPr>
           <w:p>
             <w:pPr>
@@ -1955,10 +2325,11 @@
             </w:pPr>
             <w:r>
               <w:rPr>
-                <w:rFonts w:ascii="Calibri" w:hAnsi="Calibri" w:cs="Calibri"/>
-                <w:b/>
-                <w:bCs/>
-                <w:sz w:val="16"/>
+                <w:rFonts w:ascii="Arial" w:hAnsi="Arial" w:cs="Calibri"/>
+                <w:b/>
+                <w:bCs/>
+                <w:i w:val="0"/>
+                <w:sz w:val="12"/>
                 <w:szCs w:val="16"/>
               </w:rPr>
               <w:t>Değişen duygu durumlarını fark eder.</w:t>
@@ -1970,6 +2341,10 @@
             <w:tcW w:w="1472" w:type="dxa"/>
             <w:shd w:val="clear" w:color="auto" w:fill="E2EFD9" w:themeFill="accent6" w:themeFillTint="33"/>
             <w:vAlign w:val="center"/>
+            <w:shd w:fill="FFFFFF"/>
+            <w:shd w:fill="FFFFFF"/>
+            <w:shd w:fill="FFFFFF"/>
+            <w:shd w:fill="FFFFFF"/>
           </w:tcPr>
           <w:p>
             <w:pPr>
@@ -1985,10 +2360,11 @@
             </w:pPr>
             <w:r>
               <w:rPr>
-                <w:rFonts w:ascii="Calibri" w:hAnsi="Calibri" w:cs="Calibri"/>
-                <w:b/>
-                <w:bCs/>
-                <w:sz w:val="18"/>
+                <w:rFonts w:ascii="Arial" w:hAnsi="Arial" w:cs="Calibri"/>
+                <w:b/>
+                <w:bCs/>
+                <w:i w:val="0"/>
+                <w:sz w:val="12"/>
                 <w:szCs w:val="18"/>
               </w:rPr>
               <w:t>02-08 Haziran</w:t>
@@ -1999,6 +2375,10 @@
           <w:tcPr>
             <w:tcW w:w="3273" w:type="dxa"/>
             <w:vAlign w:val="center"/>
+            <w:shd w:fill="FFFFFF"/>
+            <w:shd w:fill="FFFFFF"/>
+            <w:shd w:fill="FFFFFF"/>
+            <w:shd w:fill="FFFFFF"/>
           </w:tcPr>
           <w:p>
             <w:pPr>
@@ -2013,10 +2393,11 @@
             </w:pPr>
             <w:r>
               <w:rPr>
-                <w:rFonts w:ascii="Calibri" w:hAnsi="Calibri" w:cs="Calibri"/>
-                <w:b/>
-                <w:bCs/>
-                <w:sz w:val="16"/>
+                <w:rFonts w:ascii="Arial" w:hAnsi="Arial" w:cs="Calibri"/>
+                <w:b/>
+                <w:bCs/>
+                <w:i w:val="0"/>
+                <w:sz w:val="12"/>
                 <w:szCs w:val="16"/>
               </w:rPr>
               <w:t>Karar verme sürecini etkileyen faktörleri açıklar.</w:t>
@@ -2034,6 +2415,10 @@
             <w:tcW w:w="1348" w:type="dxa"/>
             <w:shd w:val="clear" w:color="auto" w:fill="E2EFD9" w:themeFill="accent6" w:themeFillTint="33"/>
             <w:vAlign w:val="center"/>
+            <w:shd w:fill="FFFFFF"/>
+            <w:shd w:fill="FFFFFF"/>
+            <w:shd w:fill="FFFFFF"/>
+            <w:shd w:fill="FFFFFF"/>
           </w:tcPr>
           <w:p>
             <w:pPr>
@@ -2046,8 +2431,9 @@
             </w:pPr>
             <w:r>
               <w:rPr>
-                <w:rFonts w:ascii="Calibri" w:hAnsi="Calibri" w:cs="Calibri"/>
-                <w:sz w:val="18"/>
+                <w:rFonts w:ascii="Arial" w:hAnsi="Arial" w:cs="Calibri"/>
+                <w:i w:val="0"/>
+                <w:sz w:val="12"/>
                 <w:szCs w:val="18"/>
               </w:rPr>
               <w:t>02-08 Aralık</w:t>
@@ -2058,6 +2444,10 @@
           <w:tcPr>
             <w:tcW w:w="3383" w:type="dxa"/>
             <w:vAlign w:val="center"/>
+            <w:shd w:fill="FFFFFF"/>
+            <w:shd w:fill="FFFFFF"/>
+            <w:shd w:fill="FFFFFF"/>
+            <w:shd w:fill="FFFFFF"/>
           </w:tcPr>
           <w:p>
             <w:pPr>
@@ -2072,10 +2462,11 @@
             </w:pPr>
             <w:r>
               <w:rPr>
-                <w:rFonts w:ascii="Calibri" w:hAnsi="Calibri" w:cs="Calibri"/>
-                <w:b/>
-                <w:bCs/>
-                <w:sz w:val="16"/>
+                <w:rFonts w:ascii="Arial" w:hAnsi="Arial" w:cs="Calibri"/>
+                <w:b/>
+                <w:bCs/>
+                <w:i w:val="0"/>
+                <w:sz w:val="12"/>
                 <w:szCs w:val="16"/>
               </w:rPr>
               <w:t>Akademik gelişimi için amaçlar oluşturur.</w:t>
@@ -2087,6 +2478,10 @@
             <w:tcW w:w="1533" w:type="dxa"/>
             <w:shd w:val="clear" w:color="auto" w:fill="E2EFD9" w:themeFill="accent6" w:themeFillTint="33"/>
             <w:vAlign w:val="center"/>
+            <w:shd w:fill="FFFFFF"/>
+            <w:shd w:fill="FFFFFF"/>
+            <w:shd w:fill="FFFFFF"/>
+            <w:shd w:fill="FFFFFF"/>
           </w:tcPr>
           <w:p>
             <w:pPr>
@@ -2102,10 +2497,11 @@
             </w:pPr>
             <w:r>
               <w:rPr>
-                <w:rFonts w:ascii="Calibri" w:hAnsi="Calibri" w:cs="Calibri"/>
-                <w:b/>
-                <w:bCs/>
-                <w:sz w:val="18"/>
+                <w:rFonts w:ascii="Arial" w:hAnsi="Arial" w:cs="Calibri"/>
+                <w:b/>
+                <w:bCs/>
+                <w:i w:val="0"/>
+                <w:sz w:val="12"/>
                 <w:szCs w:val="18"/>
               </w:rPr>
               <w:t>10-16 Mart</w:t>
@@ -2116,6 +2512,10 @@
           <w:tcPr>
             <w:tcW w:w="3197" w:type="dxa"/>
             <w:vAlign w:val="center"/>
+            <w:shd w:fill="FFFFFF"/>
+            <w:shd w:fill="FFFFFF"/>
+            <w:shd w:fill="FFFFFF"/>
+            <w:shd w:fill="FFFFFF"/>
           </w:tcPr>
           <w:p>
             <w:pPr>
@@ -2130,10 +2530,11 @@
             </w:pPr>
             <w:r>
               <w:rPr>
-                <w:rFonts w:ascii="Calibri" w:hAnsi="Calibri" w:cs="Calibri"/>
-                <w:b/>
-                <w:bCs/>
-                <w:sz w:val="16"/>
+                <w:rFonts w:ascii="Arial" w:hAnsi="Arial" w:cs="Calibri"/>
+                <w:b/>
+                <w:bCs/>
+                <w:i w:val="0"/>
+                <w:sz w:val="12"/>
                 <w:szCs w:val="16"/>
               </w:rPr>
               <w:t>Başkalarının duygu ve düşüncelerini  anlamak için etkili dinleme stratejilerini kullanır.</w:t>
@@ -2145,6 +2546,10 @@
             <w:tcW w:w="1472" w:type="dxa"/>
             <w:shd w:val="clear" w:color="auto" w:fill="E2EFD9" w:themeFill="accent6" w:themeFillTint="33"/>
             <w:vAlign w:val="center"/>
+            <w:shd w:fill="FFFFFF"/>
+            <w:shd w:fill="FFFFFF"/>
+            <w:shd w:fill="FFFFFF"/>
+            <w:shd w:fill="FFFFFF"/>
           </w:tcPr>
           <w:p>
             <w:pPr>
@@ -2160,10 +2565,11 @@
             </w:pPr>
             <w:r>
               <w:rPr>
-                <w:rFonts w:ascii="Calibri" w:hAnsi="Calibri" w:cs="Calibri"/>
-                <w:b/>
-                <w:bCs/>
-                <w:sz w:val="18"/>
+                <w:rFonts w:ascii="Arial" w:hAnsi="Arial" w:cs="Calibri"/>
+                <w:b/>
+                <w:bCs/>
+                <w:i w:val="0"/>
+                <w:sz w:val="12"/>
                 <w:szCs w:val="18"/>
               </w:rPr>
               <w:t>09-15 Haziran</w:t>
@@ -2174,6 +2580,10 @@
           <w:tcPr>
             <w:tcW w:w="3273" w:type="dxa"/>
             <w:vAlign w:val="center"/>
+            <w:shd w:fill="FFFFFF"/>
+            <w:shd w:fill="FFFFFF"/>
+            <w:shd w:fill="FFFFFF"/>
+            <w:shd w:fill="FFFFFF"/>
           </w:tcPr>
           <w:p>
             <w:pPr>
@@ -2188,10 +2598,11 @@
             </w:pPr>
             <w:r>
               <w:rPr>
-                <w:rFonts w:ascii="Calibri" w:hAnsi="Calibri" w:cs="Calibri"/>
-                <w:b/>
-                <w:bCs/>
-                <w:sz w:val="16"/>
+                <w:rFonts w:ascii="Arial" w:hAnsi="Arial" w:cs="Calibri"/>
+                <w:b/>
+                <w:bCs/>
+                <w:i w:val="0"/>
+                <w:sz w:val="12"/>
                 <w:szCs w:val="16"/>
               </w:rPr>
               <w:t>Ders seçiminde karar verme becerisini kullanır.</w:t>
@@ -2210,6 +2621,10 @@
             <w:tcW w:w="1348" w:type="dxa"/>
             <w:shd w:val="clear" w:color="auto" w:fill="E2EFD9" w:themeFill="accent6" w:themeFillTint="33"/>
             <w:vAlign w:val="center"/>
+            <w:shd w:fill="FFFFFF"/>
+            <w:shd w:fill="FFFFFF"/>
+            <w:shd w:fill="FFFFFF"/>
+            <w:shd w:fill="FFFFFF"/>
           </w:tcPr>
           <w:p>
             <w:pPr>
@@ -2222,8 +2637,9 @@
             </w:pPr>
             <w:r>
               <w:rPr>
-                <w:rFonts w:ascii="Calibri" w:hAnsi="Calibri" w:cs="Calibri"/>
-                <w:sz w:val="18"/>
+                <w:rFonts w:ascii="Arial" w:hAnsi="Arial" w:cs="Calibri"/>
+                <w:i w:val="0"/>
+                <w:sz w:val="12"/>
                 <w:szCs w:val="18"/>
               </w:rPr>
               <w:t>16-22 Haziran</w:t>
@@ -2234,6 +2650,10 @@
           <w:tcPr>
             <w:tcW w:w="3383" w:type="dxa"/>
             <w:vAlign w:val="center"/>
+            <w:shd w:fill="FFFFFF"/>
+            <w:shd w:fill="FFFFFF"/>
+            <w:shd w:fill="FFFFFF"/>
+            <w:shd w:fill="FFFFFF"/>
           </w:tcPr>
           <w:p>
             <w:pPr>
@@ -2248,10 +2668,11 @@
             </w:pPr>
             <w:r>
               <w:rPr>
-                <w:rFonts w:ascii="Calibri" w:hAnsi="Calibri" w:cs="Calibri"/>
-                <w:b/>
-                <w:bCs/>
-                <w:sz w:val="16"/>
+                <w:rFonts w:ascii="Arial" w:hAnsi="Arial" w:cs="Calibri"/>
+                <w:b/>
+                <w:bCs/>
+                <w:i w:val="0"/>
+                <w:sz w:val="12"/>
                 <w:szCs w:val="16"/>
               </w:rPr>
               <w:t>Sınıf rehberlik programı etkinliklerine/yaşantılarına  ilişkin duygu ve düşüncelerini yansıtır.</w:t>
@@ -2263,6 +2684,10 @@
             <w:tcW w:w="1533" w:type="dxa"/>
             <w:shd w:val="clear" w:color="auto" w:fill="E2EFD9" w:themeFill="accent6" w:themeFillTint="33"/>
             <w:vAlign w:val="center"/>
+            <w:shd w:fill="FFFFFF"/>
+            <w:shd w:fill="FFFFFF"/>
+            <w:shd w:fill="FFFFFF"/>
+            <w:shd w:fill="FFFFFF"/>
           </w:tcPr>
           <w:p>
             <w:pPr>
@@ -2282,6 +2707,10 @@
           <w:tcPr>
             <w:tcW w:w="3197" w:type="dxa"/>
             <w:vAlign w:val="center"/>
+            <w:shd w:fill="FFFFFF"/>
+            <w:shd w:fill="FFFFFF"/>
+            <w:shd w:fill="FFFFFF"/>
+            <w:shd w:fill="FFFFFF"/>
           </w:tcPr>
           <w:p>
             <w:pPr>
@@ -2301,6 +2730,10 @@
             <w:tcW w:w="1472" w:type="dxa"/>
             <w:shd w:val="clear" w:color="auto" w:fill="E2EFD9" w:themeFill="accent6" w:themeFillTint="33"/>
             <w:vAlign w:val="center"/>
+            <w:shd w:fill="FFFFFF"/>
+            <w:shd w:fill="FFFFFF"/>
+            <w:shd w:fill="FFFFFF"/>
+            <w:shd w:fill="FFFFFF"/>
           </w:tcPr>
           <w:p>
             <w:pPr>
@@ -2320,6 +2753,10 @@
           <w:tcPr>
             <w:tcW w:w="3273" w:type="dxa"/>
             <w:vAlign w:val="center"/>
+            <w:shd w:fill="FFFFFF"/>
+            <w:shd w:fill="FFFFFF"/>
+            <w:shd w:fill="FFFFFF"/>
+            <w:shd w:fill="FFFFFF"/>
           </w:tcPr>
           <w:p>
             <w:pPr>
@@ -2380,7 +2817,8 @@
       </w:pPr>
       <w:r>
         <w:rPr>
-          <w:rFonts w:cstheme="minorHAnsi"/>
+          <w:rFonts w:cstheme="minorHAnsi" w:ascii="Arial" w:hAnsi="Arial"/>
+          <w:i w:val="0"/>
         </w:rPr>
         <w:t>Zümre Öğretmenleri</w:t>
       </w:r>
@@ -2434,15 +2872,17 @@
       </w:pPr>
       <w:r>
         <w:rPr>
-          <w:rFonts w:cstheme="minorHAnsi"/>
+          <w:rFonts w:cstheme="minorHAnsi" w:ascii="Arial" w:hAnsi="Arial"/>
+          <w:i w:val="0"/>
         </w:rPr>
         <w:br/>
       </w:r>
       <w:r>
         <w:rPr>
-          <w:rFonts w:cstheme="minorHAnsi"/>
+          <w:rFonts w:cstheme="minorHAnsi" w:ascii="Arial" w:hAnsi="Arial"/>
           <w:b/>
           <w:bCs/>
+          <w:i w:val="0"/>
         </w:rPr>
         <w:t>OLUR</w:t>
       </w:r>
@@ -2541,8 +2981,9 @@
       </w:pPr>
       <w:r>
         <w:rPr>
-          <w:rFonts w:cstheme="minorHAnsi"/>
+          <w:rFonts w:cstheme="minorHAnsi" w:ascii="Arial" w:hAnsi="Arial"/>
           <w:b/>
+          <w:i w:val="0"/>
           <w:color w:val="000000" w:themeColor="text1"/>
         </w:rPr>
         <w:t xml:space="preserve">Okul Müdürü </w:t>
